--- a/LKKP TEMPLATE.docx
+++ b/LKKP TEMPLATE.docx
@@ -61,9 +61,9 @@
         <w:tblLook w:val="04A0" w:firstRow="1" w:lastRow="0" w:firstColumn="1" w:lastColumn="0" w:noHBand="0" w:noVBand="1"/>
       </w:tblPr>
       <w:tblGrid>
-        <w:gridCol w:w="556"/>
-        <w:gridCol w:w="4323"/>
-        <w:gridCol w:w="3910"/>
+        <w:gridCol w:w="416"/>
+        <w:gridCol w:w="4629"/>
+        <w:gridCol w:w="3971"/>
       </w:tblGrid>
       <w:tr>
         <w:trPr>
@@ -307,59 +307,13 @@
                 <w:lang w:val="en-US"/>
               </w:rPr>
             </w:pPr>
-            <w:proofErr w:type="spellStart"/>
             <w:r>
               <w:rPr>
                 <w:rFonts w:ascii="Times New Roman" w:hAnsi="Times New Roman" w:cs="Times New Roman"/>
                 <w:b/>
                 <w:bCs/>
               </w:rPr>
-              <w:t>Praktikum</w:t>
-            </w:r>
-            <w:proofErr w:type="spellEnd"/>
-            <w:r>
-              <w:rPr>
-                <w:rFonts w:ascii="Times New Roman" w:hAnsi="Times New Roman" w:cs="Times New Roman"/>
-                <w:b/>
-                <w:bCs/>
-              </w:rPr>
-              <w:t xml:space="preserve"> </w:t>
-            </w:r>
-            <w:proofErr w:type="spellStart"/>
-            <w:r>
-              <w:rPr>
-                <w:rFonts w:ascii="Times New Roman" w:hAnsi="Times New Roman" w:cs="Times New Roman"/>
-                <w:b/>
-                <w:bCs/>
-              </w:rPr>
-              <w:t>Pemrograman</w:t>
-            </w:r>
-            <w:proofErr w:type="spellEnd"/>
-            <w:r>
-              <w:rPr>
-                <w:rFonts w:ascii="Times New Roman" w:hAnsi="Times New Roman" w:cs="Times New Roman"/>
-                <w:b/>
-                <w:bCs/>
-              </w:rPr>
-              <w:t xml:space="preserve"> </w:t>
-            </w:r>
-            <w:proofErr w:type="spellStart"/>
-            <w:r>
-              <w:rPr>
-                <w:rFonts w:ascii="Times New Roman" w:hAnsi="Times New Roman" w:cs="Times New Roman"/>
-                <w:b/>
-                <w:bCs/>
-              </w:rPr>
-              <w:t>Geospasial</w:t>
-            </w:r>
-            <w:proofErr w:type="spellEnd"/>
-            <w:r>
-              <w:rPr>
-                <w:rFonts w:ascii="Times New Roman" w:hAnsi="Times New Roman" w:cs="Times New Roman"/>
-                <w:b/>
-                <w:bCs/>
-              </w:rPr>
-              <w:t>: Web</w:t>
+              <w:t>Praktikum Pemrograman Geospasial: Web</w:t>
             </w:r>
           </w:p>
         </w:tc>
@@ -589,7 +543,59 @@
                 <w:rFonts w:ascii="Times New Roman" w:hAnsi="Times New Roman" w:cs="Times New Roman"/>
                 <w:lang w:val="en-US"/>
               </w:rPr>
-              <w:t>.</w:t>
+              <w:t>Repository github</w:t>
+            </w:r>
+          </w:p>
+          <w:p>
+            <w:pPr>
+              <w:pStyle w:val="ListParagraph"/>
+              <w:spacing w:line="360" w:lineRule="auto"/>
+              <w:jc w:val="both"/>
+              <w:rPr>
+                <w:rFonts w:ascii="Times New Roman" w:hAnsi="Times New Roman" w:cs="Times New Roman"/>
+                <w:lang w:val="en-US"/>
+              </w:rPr>
+            </w:pPr>
+            <w:r>
+              <w:rPr>
+                <w:rFonts w:ascii="Times New Roman" w:hAnsi="Times New Roman" w:cs="Times New Roman"/>
+                <w:lang w:val="en-US"/>
+              </w:rPr>
+              <w:drawing>
+                <wp:inline distT="0" distB="0" distL="0" distR="0" wp14:anchorId="002BBDD1" wp14:editId="291DA9E8">
+                  <wp:extent cx="5731510" cy="4264025"/>
+                  <wp:effectExtent l="0" t="0" r="2540" b="3175"/>
+                  <wp:docPr id="939023385" name="Picture 1"/>
+                  <wp:cNvGraphicFramePr>
+                    <a:graphicFrameLocks xmlns:a="http://schemas.openxmlformats.org/drawingml/2006/main" noChangeAspect="1"/>
+                  </wp:cNvGraphicFramePr>
+                  <a:graphic xmlns:a="http://schemas.openxmlformats.org/drawingml/2006/main">
+                    <a:graphicData uri="http://schemas.openxmlformats.org/drawingml/2006/picture">
+                      <pic:pic xmlns:pic="http://schemas.openxmlformats.org/drawingml/2006/picture">
+                        <pic:nvPicPr>
+                          <pic:cNvPr id="939023385" name=""/>
+                          <pic:cNvPicPr/>
+                        </pic:nvPicPr>
+                        <pic:blipFill>
+                          <a:blip r:embed="rId5"/>
+                          <a:stretch>
+                            <a:fillRect/>
+                          </a:stretch>
+                        </pic:blipFill>
+                        <pic:spPr>
+                          <a:xfrm>
+                            <a:off x="0" y="0"/>
+                            <a:ext cx="5731510" cy="4264025"/>
+                          </a:xfrm>
+                          <a:prstGeom prst="rect">
+                            <a:avLst/>
+                          </a:prstGeom>
+                        </pic:spPr>
+                      </pic:pic>
+                    </a:graphicData>
+                  </a:graphic>
+                </wp:inline>
+              </w:drawing>
             </w:r>
           </w:p>
           <w:p>
@@ -611,7 +617,60 @@
                 <w:rFonts w:ascii="Times New Roman" w:hAnsi="Times New Roman" w:cs="Times New Roman"/>
                 <w:lang w:val="en-US"/>
               </w:rPr>
-              <w:t>.</w:t>
+              <w:t>,,</w:t>
+            </w:r>
+          </w:p>
+          <w:p>
+            <w:pPr>
+              <w:pStyle w:val="ListParagraph"/>
+              <w:spacing w:line="360" w:lineRule="auto"/>
+              <w:jc w:val="both"/>
+              <w:rPr>
+                <w:rFonts w:ascii="Times New Roman" w:hAnsi="Times New Roman" w:cs="Times New Roman"/>
+                <w:lang w:val="en-US"/>
+              </w:rPr>
+            </w:pPr>
+            <w:r>
+              <w:rPr>
+                <w:rFonts w:ascii="Times New Roman" w:hAnsi="Times New Roman" w:cs="Times New Roman"/>
+                <w:lang w:val="en-US"/>
+              </w:rPr>
+              <w:lastRenderedPageBreak/>
+              <w:drawing>
+                <wp:inline distT="0" distB="0" distL="0" distR="0" wp14:anchorId="35E8A192" wp14:editId="388B2A3E">
+                  <wp:extent cx="5731510" cy="3223895"/>
+                  <wp:effectExtent l="0" t="0" r="2540" b="0"/>
+                  <wp:docPr id="958490277" name="Picture 1"/>
+                  <wp:cNvGraphicFramePr>
+                    <a:graphicFrameLocks xmlns:a="http://schemas.openxmlformats.org/drawingml/2006/main" noChangeAspect="1"/>
+                  </wp:cNvGraphicFramePr>
+                  <a:graphic xmlns:a="http://schemas.openxmlformats.org/drawingml/2006/main">
+                    <a:graphicData uri="http://schemas.openxmlformats.org/drawingml/2006/picture">
+                      <pic:pic xmlns:pic="http://schemas.openxmlformats.org/drawingml/2006/picture">
+                        <pic:nvPicPr>
+                          <pic:cNvPr id="958490277" name=""/>
+                          <pic:cNvPicPr/>
+                        </pic:nvPicPr>
+                        <pic:blipFill>
+                          <a:blip r:embed="rId6"/>
+                          <a:stretch>
+                            <a:fillRect/>
+                          </a:stretch>
+                        </pic:blipFill>
+                        <pic:spPr>
+                          <a:xfrm>
+                            <a:off x="0" y="0"/>
+                            <a:ext cx="5731510" cy="3223895"/>
+                          </a:xfrm>
+                          <a:prstGeom prst="rect">
+                            <a:avLst/>
+                          </a:prstGeom>
+                        </pic:spPr>
+                      </pic:pic>
+                    </a:graphicData>
+                  </a:graphic>
+                </wp:inline>
+              </w:drawing>
             </w:r>
           </w:p>
           <w:p>
@@ -633,7 +692,59 @@
                 <w:rFonts w:ascii="Times New Roman" w:hAnsi="Times New Roman" w:cs="Times New Roman"/>
                 <w:lang w:val="en-US"/>
               </w:rPr>
-              <w:t>.</w:t>
+              <w:t>Connect</w:t>
+            </w:r>
+          </w:p>
+          <w:p>
+            <w:pPr>
+              <w:pStyle w:val="ListParagraph"/>
+              <w:spacing w:line="360" w:lineRule="auto"/>
+              <w:jc w:val="both"/>
+              <w:rPr>
+                <w:rFonts w:ascii="Times New Roman" w:hAnsi="Times New Roman" w:cs="Times New Roman"/>
+                <w:lang w:val="en-US"/>
+              </w:rPr>
+            </w:pPr>
+            <w:r>
+              <w:rPr>
+                <w:rFonts w:ascii="Times New Roman" w:hAnsi="Times New Roman" w:cs="Times New Roman"/>
+                <w:lang w:val="en-US"/>
+              </w:rPr>
+              <w:drawing>
+                <wp:inline distT="0" distB="0" distL="0" distR="0" wp14:anchorId="3029E128" wp14:editId="51AF7D8B">
+                  <wp:extent cx="5731510" cy="3020695"/>
+                  <wp:effectExtent l="0" t="0" r="2540" b="8255"/>
+                  <wp:docPr id="1352551471" name="Picture 1"/>
+                  <wp:cNvGraphicFramePr>
+                    <a:graphicFrameLocks xmlns:a="http://schemas.openxmlformats.org/drawingml/2006/main" noChangeAspect="1"/>
+                  </wp:cNvGraphicFramePr>
+                  <a:graphic xmlns:a="http://schemas.openxmlformats.org/drawingml/2006/main">
+                    <a:graphicData uri="http://schemas.openxmlformats.org/drawingml/2006/picture">
+                      <pic:pic xmlns:pic="http://schemas.openxmlformats.org/drawingml/2006/picture">
+                        <pic:nvPicPr>
+                          <pic:cNvPr id="1352551471" name=""/>
+                          <pic:cNvPicPr/>
+                        </pic:nvPicPr>
+                        <pic:blipFill>
+                          <a:blip r:embed="rId7"/>
+                          <a:stretch>
+                            <a:fillRect/>
+                          </a:stretch>
+                        </pic:blipFill>
+                        <pic:spPr>
+                          <a:xfrm>
+                            <a:off x="0" y="0"/>
+                            <a:ext cx="5731510" cy="3020695"/>
+                          </a:xfrm>
+                          <a:prstGeom prst="rect">
+                            <a:avLst/>
+                          </a:prstGeom>
+                        </pic:spPr>
+                      </pic:pic>
+                    </a:graphicData>
+                  </a:graphic>
+                </wp:inline>
+              </w:drawing>
             </w:r>
           </w:p>
           <w:p>
@@ -655,7 +766,60 @@
                 <w:rFonts w:ascii="Times New Roman" w:hAnsi="Times New Roman" w:cs="Times New Roman"/>
                 <w:lang w:val="en-US"/>
               </w:rPr>
-              <w:t>.</w:t>
+              <w:t>Komit</w:t>
+            </w:r>
+          </w:p>
+          <w:p>
+            <w:pPr>
+              <w:pStyle w:val="ListParagraph"/>
+              <w:spacing w:line="360" w:lineRule="auto"/>
+              <w:jc w:val="both"/>
+              <w:rPr>
+                <w:rFonts w:ascii="Times New Roman" w:hAnsi="Times New Roman" w:cs="Times New Roman"/>
+                <w:lang w:val="en-US"/>
+              </w:rPr>
+            </w:pPr>
+            <w:r>
+              <w:rPr>
+                <w:rFonts w:ascii="Times New Roman" w:hAnsi="Times New Roman" w:cs="Times New Roman"/>
+                <w:lang w:val="en-US"/>
+              </w:rPr>
+              <w:lastRenderedPageBreak/>
+              <w:drawing>
+                <wp:inline distT="0" distB="0" distL="0" distR="0" wp14:anchorId="4905A5E1" wp14:editId="78B97829">
+                  <wp:extent cx="3210373" cy="2029108"/>
+                  <wp:effectExtent l="0" t="0" r="9525" b="9525"/>
+                  <wp:docPr id="1800072851" name="Picture 1"/>
+                  <wp:cNvGraphicFramePr>
+                    <a:graphicFrameLocks xmlns:a="http://schemas.openxmlformats.org/drawingml/2006/main" noChangeAspect="1"/>
+                  </wp:cNvGraphicFramePr>
+                  <a:graphic xmlns:a="http://schemas.openxmlformats.org/drawingml/2006/main">
+                    <a:graphicData uri="http://schemas.openxmlformats.org/drawingml/2006/picture">
+                      <pic:pic xmlns:pic="http://schemas.openxmlformats.org/drawingml/2006/picture">
+                        <pic:nvPicPr>
+                          <pic:cNvPr id="1800072851" name=""/>
+                          <pic:cNvPicPr/>
+                        </pic:nvPicPr>
+                        <pic:blipFill>
+                          <a:blip r:embed="rId8"/>
+                          <a:stretch>
+                            <a:fillRect/>
+                          </a:stretch>
+                        </pic:blipFill>
+                        <pic:spPr>
+                          <a:xfrm>
+                            <a:off x="0" y="0"/>
+                            <a:ext cx="3210373" cy="2029108"/>
+                          </a:xfrm>
+                          <a:prstGeom prst="rect">
+                            <a:avLst/>
+                          </a:prstGeom>
+                        </pic:spPr>
+                      </pic:pic>
+                    </a:graphicData>
+                  </a:graphic>
+                </wp:inline>
+              </w:drawing>
             </w:r>
           </w:p>
           <w:p>
@@ -677,7 +841,70 @@
                 <w:rFonts w:ascii="Times New Roman" w:hAnsi="Times New Roman" w:cs="Times New Roman"/>
                 <w:lang w:val="en-US"/>
               </w:rPr>
-              <w:t>.</w:t>
+              <w:t>Remote</w:t>
+            </w:r>
+          </w:p>
+          <w:p>
+            <w:pPr>
+              <w:pStyle w:val="ListParagraph"/>
+              <w:spacing w:line="360" w:lineRule="auto"/>
+              <w:jc w:val="both"/>
+              <w:rPr>
+                <w:rFonts w:ascii="Times New Roman" w:hAnsi="Times New Roman" w:cs="Times New Roman"/>
+              </w:rPr>
+            </w:pPr>
+            <w:r>
+              <w:rPr>
+                <w:rFonts w:ascii="Times New Roman" w:hAnsi="Times New Roman" w:cs="Times New Roman"/>
+              </w:rPr>
+              <w:drawing>
+                <wp:inline distT="0" distB="0" distL="0" distR="0" wp14:anchorId="0D01DE98" wp14:editId="48C7659A">
+                  <wp:extent cx="5731510" cy="845185"/>
+                  <wp:effectExtent l="0" t="0" r="2540" b="0"/>
+                  <wp:docPr id="1756551975" name="Picture 2"/>
+                  <wp:cNvGraphicFramePr>
+                    <a:graphicFrameLocks xmlns:a="http://schemas.openxmlformats.org/drawingml/2006/main" noChangeAspect="1"/>
+                  </wp:cNvGraphicFramePr>
+                  <a:graphic xmlns:a="http://schemas.openxmlformats.org/drawingml/2006/main">
+                    <a:graphicData uri="http://schemas.openxmlformats.org/drawingml/2006/picture">
+                      <pic:pic xmlns:pic="http://schemas.openxmlformats.org/drawingml/2006/picture">
+                        <pic:nvPicPr>
+                          <pic:cNvPr id="0" name="Picture 6"/>
+                          <pic:cNvPicPr>
+                            <a:picLocks noChangeAspect="1" noChangeArrowheads="1"/>
+                          </pic:cNvPicPr>
+                        </pic:nvPicPr>
+                        <pic:blipFill>
+                          <a:blip r:embed="rId9" cstate="print">
+                            <a:extLst>
+                              <a:ext uri="{28A0092B-C50C-407E-A947-70E740481C1C}">
+                                <a14:useLocalDpi xmlns:a14="http://schemas.microsoft.com/office/drawing/2010/main" val="0"/>
+                              </a:ext>
+                            </a:extLst>
+                          </a:blip>
+                          <a:srcRect/>
+                          <a:stretch>
+                            <a:fillRect/>
+                          </a:stretch>
+                        </pic:blipFill>
+                        <pic:spPr bwMode="auto">
+                          <a:xfrm>
+                            <a:off x="0" y="0"/>
+                            <a:ext cx="5731510" cy="845185"/>
+                          </a:xfrm>
+                          <a:prstGeom prst="rect">
+                            <a:avLst/>
+                          </a:prstGeom>
+                          <a:noFill/>
+                          <a:ln>
+                            <a:noFill/>
+                          </a:ln>
+                        </pic:spPr>
+                      </pic:pic>
+                    </a:graphicData>
+                  </a:graphic>
+                </wp:inline>
+              </w:drawing>
             </w:r>
           </w:p>
           <w:p>
@@ -699,7 +926,124 @@
                 <w:rFonts w:ascii="Times New Roman" w:hAnsi="Times New Roman" w:cs="Times New Roman"/>
                 <w:lang w:val="en-US"/>
               </w:rPr>
-              <w:t>.</w:t>
+              <w:t>Pull from</w:t>
+            </w:r>
+          </w:p>
+          <w:p>
+            <w:pPr>
+              <w:pStyle w:val="ListParagraph"/>
+              <w:spacing w:line="360" w:lineRule="auto"/>
+              <w:jc w:val="both"/>
+              <w:rPr>
+                <w:rFonts w:ascii="Times New Roman" w:hAnsi="Times New Roman" w:cs="Times New Roman"/>
+              </w:rPr>
+            </w:pPr>
+            <w:r>
+              <w:rPr>
+                <w:rFonts w:ascii="Times New Roman" w:hAnsi="Times New Roman" w:cs="Times New Roman"/>
+              </w:rPr>
+              <w:lastRenderedPageBreak/>
+              <w:drawing>
+                <wp:inline distT="0" distB="0" distL="0" distR="0" wp14:anchorId="04CE34F2" wp14:editId="5F61FC0E">
+                  <wp:extent cx="5731510" cy="7129145"/>
+                  <wp:effectExtent l="0" t="0" r="2540" b="0"/>
+                  <wp:docPr id="1734852633" name="Picture 4"/>
+                  <wp:cNvGraphicFramePr>
+                    <a:graphicFrameLocks xmlns:a="http://schemas.openxmlformats.org/drawingml/2006/main" noChangeAspect="1"/>
+                  </wp:cNvGraphicFramePr>
+                  <a:graphic xmlns:a="http://schemas.openxmlformats.org/drawingml/2006/main">
+                    <a:graphicData uri="http://schemas.openxmlformats.org/drawingml/2006/picture">
+                      <pic:pic xmlns:pic="http://schemas.openxmlformats.org/drawingml/2006/picture">
+                        <pic:nvPicPr>
+                          <pic:cNvPr id="0" name="Picture 13"/>
+                          <pic:cNvPicPr>
+                            <a:picLocks noChangeAspect="1" noChangeArrowheads="1"/>
+                          </pic:cNvPicPr>
+                        </pic:nvPicPr>
+                        <pic:blipFill>
+                          <a:blip r:embed="rId10">
+                            <a:extLst>
+                              <a:ext uri="{28A0092B-C50C-407E-A947-70E740481C1C}">
+                                <a14:useLocalDpi xmlns:a14="http://schemas.microsoft.com/office/drawing/2010/main" val="0"/>
+                              </a:ext>
+                            </a:extLst>
+                          </a:blip>
+                          <a:srcRect/>
+                          <a:stretch>
+                            <a:fillRect/>
+                          </a:stretch>
+                        </pic:blipFill>
+                        <pic:spPr bwMode="auto">
+                          <a:xfrm>
+                            <a:off x="0" y="0"/>
+                            <a:ext cx="5731510" cy="7129145"/>
+                          </a:xfrm>
+                          <a:prstGeom prst="rect">
+                            <a:avLst/>
+                          </a:prstGeom>
+                          <a:noFill/>
+                          <a:ln>
+                            <a:noFill/>
+                          </a:ln>
+                        </pic:spPr>
+                      </pic:pic>
+                    </a:graphicData>
+                  </a:graphic>
+                </wp:inline>
+              </w:drawing>
+            </w:r>
+          </w:p>
+          <w:p>
+            <w:pPr>
+              <w:pStyle w:val="ListParagraph"/>
+              <w:spacing w:line="360" w:lineRule="auto"/>
+              <w:jc w:val="both"/>
+              <w:rPr>
+                <w:rFonts w:ascii="Times New Roman" w:hAnsi="Times New Roman" w:cs="Times New Roman"/>
+                <w:lang w:val="en-US"/>
+              </w:rPr>
+            </w:pPr>
+            <w:r>
+              <w:rPr>
+                <w:rFonts w:ascii="Times New Roman" w:hAnsi="Times New Roman" w:cs="Times New Roman"/>
+                <w:lang w:val="en-US"/>
+              </w:rPr>
+              <w:lastRenderedPageBreak/>
+              <w:drawing>
+                <wp:inline distT="0" distB="0" distL="0" distR="0" wp14:anchorId="1E5AD7FC" wp14:editId="1E1C8FDA">
+                  <wp:extent cx="5731510" cy="1637665"/>
+                  <wp:effectExtent l="0" t="0" r="2540" b="635"/>
+                  <wp:docPr id="900684542" name="Picture 1"/>
+                  <wp:cNvGraphicFramePr>
+                    <a:graphicFrameLocks xmlns:a="http://schemas.openxmlformats.org/drawingml/2006/main" noChangeAspect="1"/>
+                  </wp:cNvGraphicFramePr>
+                  <a:graphic xmlns:a="http://schemas.openxmlformats.org/drawingml/2006/main">
+                    <a:graphicData uri="http://schemas.openxmlformats.org/drawingml/2006/picture">
+                      <pic:pic xmlns:pic="http://schemas.openxmlformats.org/drawingml/2006/picture">
+                        <pic:nvPicPr>
+                          <pic:cNvPr id="900684542" name=""/>
+                          <pic:cNvPicPr/>
+                        </pic:nvPicPr>
+                        <pic:blipFill>
+                          <a:blip r:embed="rId11"/>
+                          <a:stretch>
+                            <a:fillRect/>
+                          </a:stretch>
+                        </pic:blipFill>
+                        <pic:spPr>
+                          <a:xfrm>
+                            <a:off x="0" y="0"/>
+                            <a:ext cx="5731510" cy="1637665"/>
+                          </a:xfrm>
+                          <a:prstGeom prst="rect">
+                            <a:avLst/>
+                          </a:prstGeom>
+                        </pic:spPr>
+                      </pic:pic>
+                    </a:graphicData>
+                  </a:graphic>
+                </wp:inline>
+              </w:drawing>
             </w:r>
           </w:p>
           <w:p>
@@ -1009,33 +1353,8 @@
                 <w:rFonts w:ascii="Times New Roman" w:hAnsi="Times New Roman" w:cs="Times New Roman"/>
                 <w:lang w:val="en-US"/>
               </w:rPr>
-              <w:t xml:space="preserve">Nilai </w:t>
-            </w:r>
-            <w:proofErr w:type="spellStart"/>
-            <w:r>
-              <w:rPr>
-                <w:rFonts w:ascii="Times New Roman" w:hAnsi="Times New Roman" w:cs="Times New Roman"/>
-                <w:lang w:val="en-US"/>
-              </w:rPr>
-              <w:t>Kegiatan</w:t>
-            </w:r>
-            <w:proofErr w:type="spellEnd"/>
-            <w:r>
-              <w:rPr>
-                <w:rFonts w:ascii="Times New Roman" w:hAnsi="Times New Roman" w:cs="Times New Roman"/>
-                <w:lang w:val="en-US"/>
-              </w:rPr>
-              <w:t xml:space="preserve"> </w:t>
-            </w:r>
-            <w:proofErr w:type="spellStart"/>
-            <w:r>
-              <w:rPr>
-                <w:rFonts w:ascii="Times New Roman" w:hAnsi="Times New Roman" w:cs="Times New Roman"/>
-                <w:lang w:val="en-US"/>
-              </w:rPr>
-              <w:t>Praktikum</w:t>
-            </w:r>
-            <w:proofErr w:type="spellEnd"/>
+              <w:t>Nilai Kegiatan Praktikum</w:t>
+            </w:r>
           </w:p>
         </w:tc>
         <w:tc>
@@ -1075,37 +1394,12 @@
                 <w:lang w:val="en-US"/>
               </w:rPr>
             </w:pPr>
-            <w:proofErr w:type="spellStart"/>
-            <w:r>
-              <w:rPr>
-                <w:rFonts w:ascii="Times New Roman" w:hAnsi="Times New Roman" w:cs="Times New Roman"/>
-                <w:lang w:val="en-US"/>
-              </w:rPr>
-              <w:t>Asesor</w:t>
-            </w:r>
-            <w:proofErr w:type="spellEnd"/>
-            <w:r>
-              <w:rPr>
-                <w:rFonts w:ascii="Times New Roman" w:hAnsi="Times New Roman" w:cs="Times New Roman"/>
-                <w:lang w:val="en-US"/>
-              </w:rPr>
-              <w:t xml:space="preserve"> </w:t>
-            </w:r>
-            <w:proofErr w:type="spellStart"/>
-            <w:r>
-              <w:rPr>
-                <w:rFonts w:ascii="Times New Roman" w:hAnsi="Times New Roman" w:cs="Times New Roman"/>
-                <w:lang w:val="en-US"/>
-              </w:rPr>
-              <w:t>Praktikum</w:t>
-            </w:r>
-            <w:proofErr w:type="spellEnd"/>
-            <w:r>
-              <w:rPr>
-                <w:rFonts w:ascii="Times New Roman" w:hAnsi="Times New Roman" w:cs="Times New Roman"/>
-                <w:lang w:val="en-US"/>
-              </w:rPr>
-              <w:t xml:space="preserve"> </w:t>
+            <w:r>
+              <w:rPr>
+                <w:rFonts w:ascii="Times New Roman" w:hAnsi="Times New Roman" w:cs="Times New Roman"/>
+                <w:lang w:val="en-US"/>
+              </w:rPr>
+              <w:t xml:space="preserve">Asesor Praktikum </w:t>
             </w:r>
           </w:p>
         </w:tc>
@@ -1200,32 +1494,13 @@
                 <w:lang w:val="en-US"/>
               </w:rPr>
             </w:pPr>
-            <w:proofErr w:type="spellStart"/>
-            <w:r>
-              <w:rPr>
-                <w:rFonts w:ascii="Times New Roman" w:hAnsi="Times New Roman" w:cs="Times New Roman"/>
-                <w:lang w:val="en-US"/>
-              </w:rPr>
-              <w:lastRenderedPageBreak/>
-              <w:t>Tanggal</w:t>
-            </w:r>
-            <w:proofErr w:type="spellEnd"/>
-            <w:r>
-              <w:rPr>
-                <w:rFonts w:ascii="Times New Roman" w:hAnsi="Times New Roman" w:cs="Times New Roman"/>
-                <w:lang w:val="en-US"/>
-              </w:rPr>
-              <w:t xml:space="preserve"> </w:t>
-            </w:r>
-            <w:proofErr w:type="spellStart"/>
-            <w:r>
-              <w:rPr>
-                <w:rFonts w:ascii="Times New Roman" w:hAnsi="Times New Roman" w:cs="Times New Roman"/>
-                <w:lang w:val="en-US"/>
-              </w:rPr>
-              <w:t>Asesmen</w:t>
-            </w:r>
-            <w:proofErr w:type="spellEnd"/>
+            <w:r>
+              <w:rPr>
+                <w:rFonts w:ascii="Times New Roman" w:hAnsi="Times New Roman" w:cs="Times New Roman"/>
+                <w:lang w:val="en-US"/>
+              </w:rPr>
+              <w:t>Tanggal Asesmen</w:t>
+            </w:r>
           </w:p>
         </w:tc>
         <w:tc>
@@ -1429,7 +1704,7 @@
                     <pic:cNvPicPr/>
                   </pic:nvPicPr>
                   <pic:blipFill>
-                    <a:blip r:embed="rId5"/>
+                    <a:blip r:embed="rId12"/>
                     <a:stretch>
                       <a:fillRect/>
                     </a:stretch>
@@ -1479,7 +1754,7 @@
                     <pic:cNvPicPr/>
                   </pic:nvPicPr>
                   <pic:blipFill>
-                    <a:blip r:embed="rId6"/>
+                    <a:blip r:embed="rId13"/>
                     <a:stretch>
                       <a:fillRect/>
                     </a:stretch>
@@ -1513,7 +1788,6 @@
           <w:rFonts w:ascii="Times New Roman" w:hAnsi="Times New Roman" w:cs="Times New Roman"/>
           <w:noProof/>
         </w:rPr>
-        <w:lastRenderedPageBreak/>
         <w:drawing>
           <wp:inline distT="0" distB="0" distL="0" distR="0" wp14:anchorId="5D0FE8D4" wp14:editId="044932D0">
             <wp:extent cx="3817620" cy="3568075"/>
@@ -1530,7 +1804,7 @@
                     <pic:cNvPicPr/>
                   </pic:nvPicPr>
                   <pic:blipFill>
-                    <a:blip r:embed="rId7"/>
+                    <a:blip r:embed="rId14"/>
                     <a:stretch>
                       <a:fillRect/>
                     </a:stretch>
@@ -1564,6 +1838,7 @@
           <w:rFonts w:ascii="Times New Roman" w:hAnsi="Times New Roman" w:cs="Times New Roman"/>
           <w:noProof/>
         </w:rPr>
+        <w:lastRenderedPageBreak/>
         <w:drawing>
           <wp:inline distT="0" distB="0" distL="0" distR="0" wp14:anchorId="3AF678FC" wp14:editId="7EA289E9">
             <wp:extent cx="5731510" cy="3222625"/>
@@ -1580,7 +1855,7 @@
                     <pic:cNvPicPr/>
                   </pic:nvPicPr>
                   <pic:blipFill>
-                    <a:blip r:embed="rId8"/>
+                    <a:blip r:embed="rId15"/>
                     <a:stretch>
                       <a:fillRect/>
                     </a:stretch>
@@ -1614,7 +1889,6 @@
           <w:rFonts w:ascii="Times New Roman" w:hAnsi="Times New Roman" w:cs="Times New Roman"/>
           <w:noProof/>
         </w:rPr>
-        <w:lastRenderedPageBreak/>
         <w:drawing>
           <wp:inline distT="0" distB="0" distL="0" distR="0" wp14:anchorId="18D0B1B7" wp14:editId="79BDEBB5">
             <wp:extent cx="5731510" cy="3054985"/>
@@ -1631,7 +1905,7 @@
                     <pic:cNvPicPr/>
                   </pic:nvPicPr>
                   <pic:blipFill>
-                    <a:blip r:embed="rId9"/>
+                    <a:blip r:embed="rId16"/>
                     <a:stretch>
                       <a:fillRect/>
                     </a:stretch>
@@ -1666,7 +1940,7 @@
         </w:rPr>
         <w:tab/>
       </w:r>
-      <w:hyperlink r:id="rId10" w:history="1">
+      <w:hyperlink r:id="rId17" w:history="1">
         <w:r>
           <w:rPr>
             <w:rStyle w:val="Hyperlink"/>
